--- a/3-semester/buisness-inform/lab6.docx
+++ b/3-semester/buisness-inform/lab6.docx
@@ -1,21 +1,19 @@
 
 <file path=word/document.xml><?xml version="1.0" encoding="utf-8"?>
-<w:document xmlns:wpc="http://schemas.microsoft.com/office/word/2010/wordprocessingCanvas" xmlns:cx="http://schemas.microsoft.com/office/drawing/2014/chartex" xmlns:cx1="http://schemas.microsoft.com/office/drawing/2015/9/8/chartex" xmlns:cx2="http://schemas.microsoft.com/office/drawing/2015/10/21/chartex" xmlns:cx3="http://schemas.microsoft.com/office/drawing/2016/5/9/chartex" xmlns:cx4="http://schemas.microsoft.com/office/drawing/2016/5/10/chartex" xmlns:cx5="http://schemas.microsoft.com/office/drawing/2016/5/11/chartex" xmlns:cx6="http://schemas.microsoft.com/office/drawing/2016/5/12/chartex" xmlns:cx7="http://schemas.microsoft.com/office/drawing/2016/5/13/chartex" xmlns:cx8="http://schemas.microsoft.com/office/drawing/2016/5/14/chartex" xmlns:mc="http://schemas.openxmlformats.org/markup-compatibility/2006" xmlns:aink="http://schemas.microsoft.com/office/drawing/2016/ink" xmlns:am3d="http://schemas.microsoft.com/office/drawing/2017/model3d" xmlns:o="urn:schemas-microsoft-com:office:office" xmlns:r="http://schemas.openxmlformats.org/officeDocument/2006/relationships" xmlns:m="http://schemas.openxmlformats.org/officeDocument/2006/math" xmlns:v="urn:schemas-microsoft-com:vml" xmlns:wp14="http://schemas.microsoft.com/office/word/2010/wordprocessingDrawing" xmlns:wp="http://schemas.openxmlformats.org/drawingml/2006/wordprocessingDrawing" xmlns:w10="urn:schemas-microsoft-com:office:word" xmlns:w="http://schemas.openxmlformats.org/wordprocessingml/2006/main" xmlns:w14="http://schemas.microsoft.com/office/word/2010/wordml" xmlns:w15="http://schemas.microsoft.com/office/word/2012/wordml" xmlns:w16cid="http://schemas.microsoft.com/office/word/2016/wordml/cid" xmlns:w16se="http://schemas.microsoft.com/office/word/2015/wordml/symex" xmlns:wpg="http://schemas.microsoft.com/office/word/2010/wordprocessingGroup" xmlns:wpi="http://schemas.microsoft.com/office/word/2010/wordprocessingInk" xmlns:wne="http://schemas.microsoft.com/office/word/2006/wordml" xmlns:wps="http://schemas.microsoft.com/office/word/2010/wordprocessingShape" mc:Ignorable="w14 w15 w16se w16cid wp14">
+<w:document xmlns:wpc="http://schemas.microsoft.com/office/word/2010/wordprocessingCanvas" xmlns:cx="http://schemas.microsoft.com/office/drawing/2014/chartex" xmlns:cx1="http://schemas.microsoft.com/office/drawing/2015/9/8/chartex" xmlns:cx2="http://schemas.microsoft.com/office/drawing/2015/10/21/chartex" xmlns:cx3="http://schemas.microsoft.com/office/drawing/2016/5/9/chartex" xmlns:cx4="http://schemas.microsoft.com/office/drawing/2016/5/10/chartex" xmlns:cx5="http://schemas.microsoft.com/office/drawing/2016/5/11/chartex" xmlns:cx6="http://schemas.microsoft.com/office/drawing/2016/5/12/chartex" xmlns:cx7="http://schemas.microsoft.com/office/drawing/2016/5/13/chartex" xmlns:cx8="http://schemas.microsoft.com/office/drawing/2016/5/14/chartex" xmlns:mc="http://schemas.openxmlformats.org/markup-compatibility/2006" xmlns:aink="http://schemas.microsoft.com/office/drawing/2016/ink" xmlns:am3d="http://schemas.microsoft.com/office/drawing/2017/model3d" xmlns:o="urn:schemas-microsoft-com:office:office" xmlns:r="http://schemas.openxmlformats.org/officeDocument/2006/relationships" xmlns:m="http://schemas.openxmlformats.org/officeDocument/2006/math" xmlns:v="urn:schemas-microsoft-com:vml" xmlns:wp14="http://schemas.microsoft.com/office/word/2010/wordprocessingDrawing" xmlns:wp="http://schemas.openxmlformats.org/drawingml/2006/wordprocessingDrawing" xmlns:w10="urn:schemas-microsoft-com:office:word" xmlns:w="http://schemas.openxmlformats.org/wordprocessingml/2006/main" xmlns:w14="http://schemas.microsoft.com/office/word/2010/wordml" xmlns:w15="http://schemas.microsoft.com/office/word/2012/wordml" xmlns:w16cex="http://schemas.microsoft.com/office/word/2018/wordml/cex" xmlns:w16cid="http://schemas.microsoft.com/office/word/2016/wordml/cid" xmlns:w16="http://schemas.microsoft.com/office/word/2018/wordml" xmlns:w16se="http://schemas.microsoft.com/office/word/2015/wordml/symex" xmlns:wpg="http://schemas.microsoft.com/office/word/2010/wordprocessingGroup" xmlns:wpi="http://schemas.microsoft.com/office/word/2010/wordprocessingInk" xmlns:wne="http://schemas.microsoft.com/office/word/2006/wordml" xmlns:wps="http://schemas.microsoft.com/office/word/2010/wordprocessingShape" mc:Ignorable="w14 w15 w16se w16cid w16 w16cex wp14">
   <w:body>
     <w:p>
       <w:pPr>
-        <w:pStyle w:val="1"/>
+        <w:pStyle w:val="Heading1"/>
         <w:jc w:val="center"/>
       </w:pPr>
-      <w:bookmarkStart w:id="0" w:name="_GoBack"/>
       <w:r>
         <w:t>Лабораторная работа № 6</w:t>
       </w:r>
     </w:p>
-    <w:bookmarkEnd w:id="0"/>
-    <w:p>
-      <w:pPr>
-        <w:pStyle w:val="2"/>
+    <w:p>
+      <w:pPr>
+        <w:pStyle w:val="Heading2"/>
         <w:jc w:val="center"/>
       </w:pPr>
       <w:r>
@@ -24,6 +22,9 @@
     </w:p>
     <w:p>
       <w:r>
+        <w:rPr>
+          <w:noProof/>
+        </w:rPr>
         <w:drawing>
           <wp:inline distT="0" distB="0" distL="0" distR="0" wp14:anchorId="6D93A087" wp14:editId="5C06EE88">
             <wp:extent cx="9251950" cy="5011420"/>
@@ -63,6 +64,9 @@
     </w:p>
     <w:p>
       <w:r>
+        <w:rPr>
+          <w:noProof/>
+        </w:rPr>
         <w:lastRenderedPageBreak/>
         <w:drawing>
           <wp:inline distT="0" distB="0" distL="0" distR="0" wp14:anchorId="128EB3FA" wp14:editId="60E0C055">
@@ -103,6 +107,9 @@
     </w:p>
     <w:p>
       <w:r>
+        <w:rPr>
+          <w:noProof/>
+        </w:rPr>
         <w:lastRenderedPageBreak/>
         <w:drawing>
           <wp:inline distT="0" distB="0" distL="0" distR="0" wp14:anchorId="5FF8DA90" wp14:editId="7EDE3A71">
@@ -143,6 +150,9 @@
     </w:p>
     <w:p>
       <w:r>
+        <w:rPr>
+          <w:noProof/>
+        </w:rPr>
         <w:lastRenderedPageBreak/>
         <w:drawing>
           <wp:inline distT="0" distB="0" distL="0" distR="0" wp14:anchorId="0FCABC7D" wp14:editId="2C0B9D06">
@@ -183,6 +193,9 @@
     </w:p>
     <w:p>
       <w:r>
+        <w:rPr>
+          <w:noProof/>
+        </w:rPr>
         <w:lastRenderedPageBreak/>
         <w:drawing>
           <wp:inline distT="0" distB="0" distL="0" distR="0" wp14:anchorId="50CFBD0B" wp14:editId="6AB7E129">
@@ -223,6 +236,9 @@
     </w:p>
     <w:p>
       <w:r>
+        <w:rPr>
+          <w:noProof/>
+        </w:rPr>
         <w:lastRenderedPageBreak/>
         <w:drawing>
           <wp:inline distT="0" distB="0" distL="0" distR="0" wp14:anchorId="55FC43EF" wp14:editId="7333A1D6">
@@ -263,6 +279,9 @@
     </w:p>
     <w:p>
       <w:r>
+        <w:rPr>
+          <w:noProof/>
+        </w:rPr>
         <w:lastRenderedPageBreak/>
         <w:drawing>
           <wp:inline distT="0" distB="0" distL="0" distR="0" wp14:anchorId="02841C2D" wp14:editId="7628712E">
@@ -303,6 +322,9 @@
     </w:p>
     <w:p>
       <w:r>
+        <w:rPr>
+          <w:noProof/>
+        </w:rPr>
         <w:lastRenderedPageBreak/>
         <w:drawing>
           <wp:inline distT="0" distB="0" distL="0" distR="0" wp14:anchorId="1A39DB90" wp14:editId="6BF83D9E">
@@ -341,20 +363,18 @@
         </w:drawing>
       </w:r>
     </w:p>
-    <w:p/>
-    <w:p>
-      <w:pPr>
-        <w:pStyle w:val="2"/>
+    <w:p>
+      <w:pPr>
+        <w:pStyle w:val="Heading2"/>
         <w:jc w:val="center"/>
       </w:pPr>
       <w:r>
-        <w:lastRenderedPageBreak/>
         <w:t>Ответы на вопросы</w:t>
       </w:r>
     </w:p>
     <w:p>
       <w:pPr>
-        <w:pStyle w:val="a3"/>
+        <w:pStyle w:val="ListParagraph"/>
         <w:numPr>
           <w:ilvl w:val="0"/>
           <w:numId w:val="4"/>
@@ -371,81 +391,20 @@
           <w:i/>
           <w:iCs/>
         </w:rPr>
-        <w:t>Д</w:t>
-      </w:r>
-      <w:r>
-        <w:rPr>
-          <w:i/>
-          <w:iCs/>
-        </w:rPr>
-        <w:t xml:space="preserve">ля описания логики взаимодействия информационных потоков более подходит IDEF3, называемая также </w:t>
-      </w:r>
-      <w:proofErr w:type="spellStart"/>
-      <w:r>
-        <w:rPr>
-          <w:i/>
-          <w:iCs/>
-        </w:rPr>
-        <w:t>workflow</w:t>
-      </w:r>
-      <w:proofErr w:type="spellEnd"/>
-      <w:r>
-        <w:rPr>
-          <w:i/>
-          <w:iCs/>
-        </w:rPr>
-        <w:t xml:space="preserve"> </w:t>
-      </w:r>
-      <w:proofErr w:type="spellStart"/>
-      <w:r>
-        <w:rPr>
-          <w:i/>
-          <w:iCs/>
-        </w:rPr>
-        <w:t>diagramming</w:t>
-      </w:r>
-      <w:proofErr w:type="spellEnd"/>
-      <w:r>
-        <w:rPr>
-          <w:i/>
-          <w:iCs/>
-        </w:rPr>
-        <w:t xml:space="preserve"> – методологией моделирования, использующая графическое описание информационных потоков, взаимоотношений между процессами обработки информации и объектов, являющихся частью этих процессов. Диаграммы </w:t>
-      </w:r>
-      <w:proofErr w:type="spellStart"/>
-      <w:r>
-        <w:rPr>
-          <w:i/>
-          <w:iCs/>
-        </w:rPr>
-        <w:t>Workflow</w:t>
-      </w:r>
-      <w:proofErr w:type="spellEnd"/>
-      <w:r>
-        <w:rPr>
-          <w:i/>
-          <w:iCs/>
-        </w:rPr>
-        <w:t xml:space="preserve"> могут быть использованы в моделировании бизнес-процессов для анализа завершенности процедур обработки информации. С их помощью можно описывать сценарии действий сотрудников организации, например последовательность обработки заказа или события, которые необходимо обработать за конечное время. Каждый сценарий сопровождается описанием процесса и может быть использован для документирования каждой функции.</w:t>
-      </w:r>
-      <w:r>
-        <w:rPr>
-          <w:i/>
-          <w:iCs/>
-        </w:rPr>
-        <w:t xml:space="preserve"> </w:t>
-      </w:r>
-      <w:r>
-        <w:rPr>
-          <w:i/>
-          <w:iCs/>
-        </w:rPr>
-        <w:t>IDEF3 – это метод, имеющий основной целью дать возможность аналитикам описать ситуацию, в которой процессы выполняются в определенной последовательности, а также описать объекты, участвующие совместно в одном процессе.</w:t>
-      </w:r>
-    </w:p>
-    <w:p>
-      <w:pPr>
-        <w:pStyle w:val="a3"/>
+        <w:t xml:space="preserve">Для описания логики взаимодействия информационных потоков более подходит IDEF3, называемая также workflow diagramming – методологией моделирования, использующая графическое описание информационных потоков, взаимоотношений между процессами обработки информации и объектов, являющихся частью этих процессов. Диаграммы Workflow могут </w:t>
+      </w:r>
+      <w:r>
+        <w:rPr>
+          <w:i/>
+          <w:iCs/>
+        </w:rPr>
+        <w:lastRenderedPageBreak/>
+        <w:t>быть использованы в моделировании бизнес-процессов для анализа завершенности процедур обработки информации. С их помощью можно описывать сценарии действий сотрудников организации, например последовательность обработки заказа или события, которые необходимо обработать за конечное время. Каждый сценарий сопровождается описанием процесса и может быть использован для документирования каждой функции. IDEF3 – это метод, имеющий основной целью дать возможность аналитикам описать ситуацию, в которой процессы выполняются в определенной последовательности, а также описать объекты, участвующие совместно в одном процессе.</w:t>
+      </w:r>
+    </w:p>
+    <w:p>
+      <w:pPr>
+        <w:pStyle w:val="ListParagraph"/>
         <w:numPr>
           <w:ilvl w:val="0"/>
           <w:numId w:val="4"/>
@@ -496,28 +455,12 @@
           <w:i/>
           <w:iCs/>
         </w:rPr>
-        <w:t>UOW, также называемые работами (</w:t>
-      </w:r>
-      <w:proofErr w:type="spellStart"/>
-      <w:r>
-        <w:rPr>
-          <w:i/>
-          <w:iCs/>
-        </w:rPr>
-        <w:t>activity</w:t>
-      </w:r>
-      <w:proofErr w:type="spellEnd"/>
-      <w:r>
-        <w:rPr>
-          <w:i/>
-          <w:iCs/>
-        </w:rPr>
-        <w:t>), являются центральными компонентами модели. В IDEF3 работы изображаются прямоугольниками с прямыми углами и имеют имя, выраженное отглагольным существительным, обозначающим процесс действия, одиночным или в составе фразы, и номер (идентификатор); другое имя существительное в составе той же фразы обычно отображает основной выход (результат) работы (например, «Изготовление изделия»).</w:t>
-      </w:r>
-    </w:p>
-    <w:p>
-      <w:pPr>
-        <w:pStyle w:val="a3"/>
+        <w:t>UOW, также называемые работами (activity), являются центральными компонентами модели. В IDEF3 работы изображаются прямоугольниками с прямыми углами и имеют имя, выраженное отглагольным существительным, обозначающим процесс действия, одиночным или в составе фразы, и номер (идентификатор); другое имя существительное в составе той же фразы обычно отображает основной выход (результат) работы (например, «Изготовление изделия»).</w:t>
+      </w:r>
+    </w:p>
+    <w:p>
+      <w:pPr>
+        <w:pStyle w:val="ListParagraph"/>
         <w:numPr>
           <w:ilvl w:val="0"/>
           <w:numId w:val="4"/>
@@ -534,136 +477,7 @@
           <w:i/>
           <w:iCs/>
         </w:rPr>
-        <w:t>В IDEF3 различают три типа стрелок</w:t>
-      </w:r>
-      <w:r>
-        <w:rPr>
-          <w:i/>
-          <w:iCs/>
-        </w:rPr>
-        <w:t>: с</w:t>
-      </w:r>
-      <w:r>
-        <w:rPr>
-          <w:i/>
-          <w:iCs/>
-        </w:rPr>
-        <w:t>таршая стрелка (</w:t>
-      </w:r>
-      <w:proofErr w:type="spellStart"/>
-      <w:r>
-        <w:rPr>
-          <w:i/>
-          <w:iCs/>
-        </w:rPr>
-        <w:t>Precedence</w:t>
-      </w:r>
-      <w:proofErr w:type="spellEnd"/>
-      <w:r>
-        <w:rPr>
-          <w:i/>
-          <w:iCs/>
-        </w:rPr>
-        <w:t>)</w:t>
-      </w:r>
-      <w:r>
-        <w:rPr>
-          <w:i/>
-          <w:iCs/>
-        </w:rPr>
-        <w:t>, с</w:t>
-      </w:r>
-      <w:r>
-        <w:rPr>
-          <w:i/>
-          <w:iCs/>
-        </w:rPr>
-        <w:t>трелка отношения (</w:t>
-      </w:r>
-      <w:proofErr w:type="spellStart"/>
-      <w:r>
-        <w:rPr>
-          <w:i/>
-          <w:iCs/>
-        </w:rPr>
-        <w:t>Relational</w:t>
-      </w:r>
-      <w:proofErr w:type="spellEnd"/>
-      <w:r>
-        <w:rPr>
-          <w:i/>
-          <w:iCs/>
-        </w:rPr>
-        <w:t xml:space="preserve"> </w:t>
-      </w:r>
-      <w:proofErr w:type="spellStart"/>
-      <w:r>
-        <w:rPr>
-          <w:i/>
-          <w:iCs/>
-        </w:rPr>
-        <w:t>Link</w:t>
-      </w:r>
-      <w:proofErr w:type="spellEnd"/>
-      <w:r>
-        <w:rPr>
-          <w:i/>
-          <w:iCs/>
-        </w:rPr>
-        <w:t>)</w:t>
-      </w:r>
-      <w:r>
-        <w:rPr>
-          <w:i/>
-          <w:iCs/>
-        </w:rPr>
-        <w:t>, п</w:t>
-      </w:r>
-      <w:r>
-        <w:rPr>
-          <w:i/>
-          <w:iCs/>
-        </w:rPr>
-        <w:t>отоки объектов (</w:t>
-      </w:r>
-      <w:proofErr w:type="spellStart"/>
-      <w:r>
-        <w:rPr>
-          <w:i/>
-          <w:iCs/>
-        </w:rPr>
-        <w:t>Object</w:t>
-      </w:r>
-      <w:proofErr w:type="spellEnd"/>
-      <w:r>
-        <w:rPr>
-          <w:i/>
-          <w:iCs/>
-        </w:rPr>
-        <w:t xml:space="preserve"> </w:t>
-      </w:r>
-      <w:proofErr w:type="spellStart"/>
-      <w:r>
-        <w:rPr>
-          <w:i/>
-          <w:iCs/>
-        </w:rPr>
-        <w:t>Flow</w:t>
-      </w:r>
-      <w:proofErr w:type="spellEnd"/>
-      <w:r>
-        <w:rPr>
-          <w:i/>
-          <w:iCs/>
-        </w:rPr>
-        <w:t>)</w:t>
-      </w:r>
-      <w:r>
-        <w:rPr>
-          <w:i/>
-          <w:iCs/>
-        </w:rPr>
-        <w:t>.</w:t>
+        <w:t>В IDEF3 различают три типа стрелок: старшая стрелка (Precedence), стрелка отношения (Relational Link), потоки объектов (Object Flow).</w:t>
       </w:r>
       <w:r>
         <w:rPr>
@@ -690,7 +504,7 @@
     </w:p>
     <w:p>
       <w:pPr>
-        <w:pStyle w:val="a3"/>
+        <w:pStyle w:val="ListParagraph"/>
         <w:numPr>
           <w:ilvl w:val="0"/>
           <w:numId w:val="4"/>
@@ -707,155 +521,12 @@
           <w:i/>
           <w:iCs/>
         </w:rPr>
-        <w:t>Асинхронное "И" (</w:t>
-      </w:r>
-      <w:proofErr w:type="spellStart"/>
-      <w:r>
-        <w:rPr>
-          <w:i/>
-          <w:iCs/>
-        </w:rPr>
-        <w:t>Asynchronous</w:t>
-      </w:r>
-      <w:proofErr w:type="spellEnd"/>
-      <w:r>
-        <w:rPr>
-          <w:i/>
-          <w:iCs/>
-        </w:rPr>
-        <w:t xml:space="preserve"> AND)</w:t>
-      </w:r>
-      <w:r>
-        <w:rPr>
-          <w:i/>
-          <w:iCs/>
-        </w:rPr>
-        <w:t xml:space="preserve">, </w:t>
-      </w:r>
-      <w:r>
-        <w:rPr>
-          <w:i/>
-          <w:iCs/>
-        </w:rPr>
-        <w:t>Синхронное "И" (</w:t>
-      </w:r>
-      <w:proofErr w:type="spellStart"/>
-      <w:r>
-        <w:rPr>
-          <w:i/>
-          <w:iCs/>
-        </w:rPr>
-        <w:t>Synchronous</w:t>
-      </w:r>
-      <w:proofErr w:type="spellEnd"/>
-      <w:r>
-        <w:rPr>
-          <w:i/>
-          <w:iCs/>
-        </w:rPr>
-        <w:t xml:space="preserve"> AND)</w:t>
-      </w:r>
-      <w:r>
-        <w:rPr>
-          <w:i/>
-          <w:iCs/>
-        </w:rPr>
-        <w:t xml:space="preserve">, </w:t>
-      </w:r>
-      <w:r>
-        <w:rPr>
-          <w:i/>
-          <w:iCs/>
-        </w:rPr>
-        <w:t>Асинхронное "ИЛИ" (</w:t>
-      </w:r>
-      <w:proofErr w:type="spellStart"/>
-      <w:r>
-        <w:rPr>
-          <w:i/>
-          <w:iCs/>
-        </w:rPr>
-        <w:t>Asynchronous</w:t>
-      </w:r>
-      <w:proofErr w:type="spellEnd"/>
-      <w:r>
-        <w:rPr>
-          <w:i/>
-          <w:iCs/>
-        </w:rPr>
-        <w:t xml:space="preserve"> OR)</w:t>
-      </w:r>
-      <w:r>
-        <w:rPr>
-          <w:i/>
-          <w:iCs/>
-        </w:rPr>
-        <w:t xml:space="preserve">, </w:t>
-      </w:r>
-      <w:r>
-        <w:rPr>
-          <w:i/>
-          <w:iCs/>
-        </w:rPr>
-        <w:t>Синхронное "ИЛИ" (</w:t>
-      </w:r>
-      <w:proofErr w:type="spellStart"/>
-      <w:r>
-        <w:rPr>
-          <w:i/>
-          <w:iCs/>
-        </w:rPr>
-        <w:t>Synchronous</w:t>
-      </w:r>
-      <w:proofErr w:type="spellEnd"/>
-      <w:r>
-        <w:rPr>
-          <w:i/>
-          <w:iCs/>
-        </w:rPr>
-        <w:t xml:space="preserve"> OR)</w:t>
-      </w:r>
-      <w:r>
-        <w:rPr>
-          <w:i/>
-          <w:iCs/>
-        </w:rPr>
-        <w:t xml:space="preserve">, </w:t>
-      </w:r>
-      <w:r>
-        <w:rPr>
-          <w:i/>
-          <w:iCs/>
-        </w:rPr>
-        <w:t>Исключающее "ИЛИ" XOR (</w:t>
-      </w:r>
-      <w:proofErr w:type="spellStart"/>
-      <w:r>
-        <w:rPr>
-          <w:i/>
-          <w:iCs/>
-        </w:rPr>
-        <w:t>Exclusive</w:t>
-      </w:r>
-      <w:proofErr w:type="spellEnd"/>
-      <w:r>
-        <w:rPr>
-          <w:i/>
-          <w:iCs/>
-        </w:rPr>
-        <w:t xml:space="preserve"> OR)</w:t>
-      </w:r>
-      <w:r>
-        <w:rPr>
-          <w:i/>
-          <w:iCs/>
-        </w:rPr>
-        <w:t>.</w:t>
-      </w:r>
-    </w:p>
-    <w:p>
-      <w:pPr>
-        <w:pStyle w:val="a3"/>
+        <w:t>Асинхронное "И" (Asynchronous AND), Синхронное "И" (Synchronous AND), Асинхронное "ИЛИ" (Asynchronous OR), Синхронное "ИЛИ" (Synchronous OR), Исключающее "ИЛИ" XOR (Exclusive OR).</w:t>
+      </w:r>
+    </w:p>
+    <w:p>
+      <w:pPr>
+        <w:pStyle w:val="ListParagraph"/>
         <w:numPr>
           <w:ilvl w:val="0"/>
           <w:numId w:val="4"/>
@@ -872,82 +543,12 @@
           <w:i/>
           <w:iCs/>
         </w:rPr>
-        <w:t xml:space="preserve">В </w:t>
-      </w:r>
-      <w:r>
-        <w:rPr>
-          <w:i/>
-          <w:iCs/>
-        </w:rPr>
-        <w:t>случае слияния стрелок</w:t>
-      </w:r>
-      <w:r>
-        <w:rPr>
-          <w:i/>
-          <w:iCs/>
-        </w:rPr>
-        <w:t>: в</w:t>
-      </w:r>
-      <w:r>
-        <w:rPr>
-          <w:i/>
-          <w:iCs/>
-        </w:rPr>
-        <w:t>се предшествующие процессы должны быть завершены</w:t>
-      </w:r>
-      <w:r>
-        <w:rPr>
-          <w:i/>
-          <w:iCs/>
-        </w:rPr>
-        <w:t xml:space="preserve">. В </w:t>
-      </w:r>
-      <w:r>
-        <w:rPr>
-          <w:i/>
-          <w:iCs/>
-        </w:rPr>
-        <w:t xml:space="preserve">случае разветвления </w:t>
-      </w:r>
-      <w:r>
-        <w:rPr>
-          <w:i/>
-          <w:iCs/>
-        </w:rPr>
-        <w:t>с</w:t>
-      </w:r>
-      <w:r>
-        <w:rPr>
-          <w:i/>
-          <w:iCs/>
-        </w:rPr>
-        <w:t>трелок</w:t>
-      </w:r>
-      <w:r>
-        <w:rPr>
-          <w:i/>
-          <w:iCs/>
-        </w:rPr>
-        <w:t>: в</w:t>
-      </w:r>
-      <w:r>
-        <w:rPr>
-          <w:i/>
-          <w:iCs/>
-        </w:rPr>
-        <w:t>се следующие процессы должны быть запущены</w:t>
-      </w:r>
-      <w:r>
-        <w:rPr>
-          <w:i/>
-          <w:iCs/>
-        </w:rPr>
-        <w:t>.</w:t>
-      </w:r>
-    </w:p>
-    <w:p>
-      <w:pPr>
-        <w:pStyle w:val="a3"/>
+        <w:t>В случае слияния стрелок: все предшествующие процессы должны быть завершены. В случае разветвления стрелок: все следующие процессы должны быть запущены.</w:t>
+      </w:r>
+    </w:p>
+    <w:p>
+      <w:pPr>
+        <w:pStyle w:val="ListParagraph"/>
         <w:numPr>
           <w:ilvl w:val="0"/>
           <w:numId w:val="4"/>
@@ -964,40 +565,12 @@
           <w:i/>
           <w:iCs/>
         </w:rPr>
-        <w:t>В случае слияния стрелок:</w:t>
-      </w:r>
-      <w:r>
-        <w:rPr>
-          <w:i/>
-          <w:iCs/>
-        </w:rPr>
-        <w:t xml:space="preserve"> в</w:t>
-      </w:r>
-      <w:r>
-        <w:rPr>
-          <w:i/>
-          <w:iCs/>
-        </w:rPr>
-        <w:t xml:space="preserve">се предшествующие процессы завершены одновременно. В случае разветвления стрелок: </w:t>
-      </w:r>
-      <w:r>
-        <w:rPr>
-          <w:i/>
-          <w:iCs/>
-        </w:rPr>
-        <w:t>в</w:t>
-      </w:r>
-      <w:r>
-        <w:rPr>
-          <w:i/>
-          <w:iCs/>
-        </w:rPr>
-        <w:t>се следующие процессы запускаются одновременно.</w:t>
-      </w:r>
-    </w:p>
-    <w:p>
-      <w:pPr>
-        <w:pStyle w:val="a3"/>
+        <w:t>В случае слияния стрелок: все предшествующие процессы завершены одновременно. В случае разветвления стрелок: все следующие процессы запускаются одновременно.</w:t>
+      </w:r>
+    </w:p>
+    <w:p>
+      <w:pPr>
+        <w:pStyle w:val="ListParagraph"/>
         <w:numPr>
           <w:ilvl w:val="0"/>
           <w:numId w:val="4"/>
@@ -1047,7 +620,7 @@
     </w:p>
     <w:p>
       <w:pPr>
-        <w:pStyle w:val="a3"/>
+        <w:pStyle w:val="ListParagraph"/>
         <w:numPr>
           <w:ilvl w:val="0"/>
           <w:numId w:val="4"/>
@@ -1101,22 +674,14 @@
     </w:p>
     <w:p>
       <w:pPr>
-        <w:pStyle w:val="a3"/>
+        <w:pStyle w:val="ListParagraph"/>
         <w:numPr>
           <w:ilvl w:val="0"/>
           <w:numId w:val="4"/>
         </w:numPr>
       </w:pPr>
       <w:r>
-        <w:t xml:space="preserve">Какое имеет назначение </w:t>
-      </w:r>
-      <w:proofErr w:type="gramStart"/>
-      <w:r>
-        <w:t>перекресток</w:t>
-      </w:r>
-      <w:proofErr w:type="gramEnd"/>
-      <w:r>
-        <w:t xml:space="preserve"> исключающее «ИЛИ»?</w:t>
+        <w:t>Какое имеет назначение перекресток исключающее «ИЛИ»?</w:t>
       </w:r>
       <w:r>
         <w:t xml:space="preserve"> </w:t>
@@ -1159,7 +724,7 @@
     </w:p>
     <w:p>
       <w:pPr>
-        <w:pStyle w:val="a3"/>
+        <w:pStyle w:val="ListParagraph"/>
         <w:numPr>
           <w:ilvl w:val="0"/>
           <w:numId w:val="4"/>
@@ -1176,115 +741,12 @@
           <w:i/>
           <w:iCs/>
         </w:rPr>
-        <w:t xml:space="preserve">1. </w:t>
-      </w:r>
-      <w:r>
-        <w:rPr>
-          <w:i/>
-          <w:iCs/>
-        </w:rPr>
-        <w:t>Каждому перекрестку для слияния должен предшествовать перекресток для разветвления.</w:t>
-      </w:r>
-      <w:r>
-        <w:rPr>
-          <w:i/>
-          <w:iCs/>
-        </w:rPr>
-        <w:t xml:space="preserve"> 2. </w:t>
-      </w:r>
-      <w:r>
-        <w:rPr>
-          <w:i/>
-          <w:iCs/>
-        </w:rPr>
-        <w:t>Перекресток для слияния «И» не может следовать за перекрестком для разветвления типа синхронного или асинхронного «ИЛИ».</w:t>
-      </w:r>
-      <w:r>
-        <w:rPr>
-          <w:i/>
-          <w:iCs/>
-        </w:rPr>
-        <w:t xml:space="preserve"> 3. </w:t>
-      </w:r>
-      <w:r>
-        <w:rPr>
-          <w:i/>
-          <w:iCs/>
-        </w:rPr>
-        <w:t xml:space="preserve">Перекресток для слияния «И» не может следовать за перекрестком для </w:t>
-      </w:r>
-      <w:r>
-        <w:rPr>
-          <w:i/>
-          <w:iCs/>
-        </w:rPr>
-        <w:lastRenderedPageBreak/>
-        <w:t xml:space="preserve">разветвления </w:t>
-      </w:r>
-      <w:proofErr w:type="gramStart"/>
-      <w:r>
-        <w:rPr>
-          <w:i/>
-          <w:iCs/>
-        </w:rPr>
-        <w:t>типа</w:t>
-      </w:r>
-      <w:proofErr w:type="gramEnd"/>
-      <w:r>
-        <w:rPr>
-          <w:i/>
-          <w:iCs/>
-        </w:rPr>
-        <w:t xml:space="preserve"> исключающего «ИЛИ».</w:t>
-      </w:r>
-      <w:r>
-        <w:rPr>
-          <w:i/>
-          <w:iCs/>
-        </w:rPr>
-        <w:t xml:space="preserve"> 4. </w:t>
-      </w:r>
-      <w:r>
-        <w:rPr>
-          <w:i/>
-          <w:iCs/>
-        </w:rPr>
-        <w:t xml:space="preserve">Перекресток для слияния </w:t>
-      </w:r>
-      <w:proofErr w:type="gramStart"/>
-      <w:r>
-        <w:rPr>
-          <w:i/>
-          <w:iCs/>
-        </w:rPr>
-        <w:t>типа</w:t>
-      </w:r>
-      <w:proofErr w:type="gramEnd"/>
-      <w:r>
-        <w:rPr>
-          <w:i/>
-          <w:iCs/>
-        </w:rPr>
-        <w:t xml:space="preserve"> исключающего «ИЛИ» не может следовать за перекрестком для разветвления типа «И»</w:t>
-      </w:r>
-      <w:r>
-        <w:rPr>
-          <w:i/>
-          <w:iCs/>
-        </w:rPr>
-        <w:t xml:space="preserve">. 5. </w:t>
-      </w:r>
-      <w:r>
-        <w:rPr>
-          <w:i/>
-          <w:iCs/>
-        </w:rPr>
-        <w:t>Перекресток, имеющий одну стрелку на одной стороне, должен иметь более одной стрелки на другой.</w:t>
-      </w:r>
-    </w:p>
-    <w:p>
-      <w:pPr>
-        <w:pStyle w:val="a3"/>
+        <w:t>1. Каждому перекрестку для слияния должен предшествовать перекресток для разветвления. 2. Перекресток для слияния «И» не может следовать за перекрестком для разветвления типа синхронного или асинхронного «ИЛИ». 3. Перекресток для слияния «И» не может следовать за перекрестком для разветвления типа исключающего «ИЛИ». 4. Перекресток для слияния типа исключающего «ИЛИ» не может следовать за перекрестком для разветвления типа «И». 5. Перекресток, имеющий одну стрелку на одной стороне, должен иметь более одной стрелки на другой.</w:t>
+      </w:r>
+    </w:p>
+    <w:p>
+      <w:pPr>
+        <w:pStyle w:val="ListParagraph"/>
         <w:numPr>
           <w:ilvl w:val="0"/>
           <w:numId w:val="4"/>
@@ -1301,108 +763,19 @@
           <w:i/>
           <w:iCs/>
         </w:rPr>
-        <w:t>Официальная спецификация IDEF3 различает три стиля объектов ссылок:</w:t>
-      </w:r>
-      <w:r>
-        <w:rPr>
-          <w:i/>
-          <w:iCs/>
-        </w:rPr>
-        <w:t xml:space="preserve"> </w:t>
-      </w:r>
-      <w:r>
-        <w:rPr>
-          <w:i/>
-          <w:iCs/>
-        </w:rPr>
-        <w:t>безусловные (</w:t>
-      </w:r>
-      <w:proofErr w:type="spellStart"/>
-      <w:r>
-        <w:rPr>
-          <w:i/>
-          <w:iCs/>
-        </w:rPr>
-        <w:t>unconditional</w:t>
-      </w:r>
-      <w:proofErr w:type="spellEnd"/>
-      <w:r>
-        <w:rPr>
-          <w:i/>
-          <w:iCs/>
-        </w:rPr>
-        <w:t>)</w:t>
-      </w:r>
-      <w:r>
-        <w:rPr>
-          <w:i/>
-          <w:iCs/>
-        </w:rPr>
-        <w:t xml:space="preserve">, </w:t>
-      </w:r>
-      <w:r>
-        <w:rPr>
-          <w:i/>
-          <w:iCs/>
-        </w:rPr>
-        <w:t>синхронные (</w:t>
-      </w:r>
-      <w:proofErr w:type="spellStart"/>
-      <w:r>
-        <w:rPr>
-          <w:i/>
-          <w:iCs/>
-        </w:rPr>
-        <w:t>synchronous</w:t>
-      </w:r>
-      <w:proofErr w:type="spellEnd"/>
-      <w:r>
-        <w:rPr>
-          <w:i/>
-          <w:iCs/>
-        </w:rPr>
-        <w:t>)</w:t>
-      </w:r>
-      <w:r>
-        <w:rPr>
-          <w:i/>
-          <w:iCs/>
-        </w:rPr>
-        <w:t xml:space="preserve"> и </w:t>
-      </w:r>
-      <w:r>
-        <w:rPr>
-          <w:i/>
-          <w:iCs/>
-        </w:rPr>
-        <w:t>асинхронные (</w:t>
-      </w:r>
-      <w:proofErr w:type="spellStart"/>
-      <w:r>
-        <w:rPr>
-          <w:i/>
-          <w:iCs/>
-        </w:rPr>
-        <w:t>asynchronous</w:t>
-      </w:r>
-      <w:proofErr w:type="spellEnd"/>
-      <w:r>
-        <w:rPr>
-          <w:i/>
-          <w:iCs/>
-        </w:rPr>
-        <w:t>).</w:t>
-      </w:r>
-    </w:p>
-    <w:p>
-      <w:pPr>
-        <w:pStyle w:val="a3"/>
+        <w:t>Официальная спецификация IDEF3 различает три стиля объектов ссылок: безусловные (unconditional), синхронные (synchronous) и асинхронные (asynchronous).</w:t>
+      </w:r>
+    </w:p>
+    <w:p>
+      <w:pPr>
+        <w:pStyle w:val="ListParagraph"/>
         <w:numPr>
           <w:ilvl w:val="0"/>
           <w:numId w:val="4"/>
         </w:numPr>
       </w:pPr>
       <w:r>
+        <w:lastRenderedPageBreak/>
         <w:t>Для чего используются сценарии диаграмм IDEF3?</w:t>
       </w:r>
       <w:r>
@@ -1428,7 +801,7 @@
 </file>
 
 <file path=word/numbering.xml><?xml version="1.0" encoding="utf-8"?>
-<w:numbering xmlns:wpc="http://schemas.microsoft.com/office/word/2010/wordprocessingCanvas" xmlns:cx="http://schemas.microsoft.com/office/drawing/2014/chartex" xmlns:cx1="http://schemas.microsoft.com/office/drawing/2015/9/8/chartex" xmlns:cx2="http://schemas.microsoft.com/office/drawing/2015/10/21/chartex" xmlns:cx3="http://schemas.microsoft.com/office/drawing/2016/5/9/chartex" xmlns:cx4="http://schemas.microsoft.com/office/drawing/2016/5/10/chartex" xmlns:cx5="http://schemas.microsoft.com/office/drawing/2016/5/11/chartex" xmlns:cx6="http://schemas.microsoft.com/office/drawing/2016/5/12/chartex" xmlns:cx7="http://schemas.microsoft.com/office/drawing/2016/5/13/chartex" xmlns:cx8="http://schemas.microsoft.com/office/drawing/2016/5/14/chartex" xmlns:mc="http://schemas.openxmlformats.org/markup-compatibility/2006" xmlns:aink="http://schemas.microsoft.com/office/drawing/2016/ink" xmlns:am3d="http://schemas.microsoft.com/office/drawing/2017/model3d" xmlns:o="urn:schemas-microsoft-com:office:office" xmlns:r="http://schemas.openxmlformats.org/officeDocument/2006/relationships" xmlns:m="http://schemas.openxmlformats.org/officeDocument/2006/math" xmlns:v="urn:schemas-microsoft-com:vml" xmlns:wp14="http://schemas.microsoft.com/office/word/2010/wordprocessingDrawing" xmlns:wp="http://schemas.openxmlformats.org/drawingml/2006/wordprocessingDrawing" xmlns:w10="urn:schemas-microsoft-com:office:word" xmlns:w="http://schemas.openxmlformats.org/wordprocessingml/2006/main" xmlns:w14="http://schemas.microsoft.com/office/word/2010/wordml" xmlns:w15="http://schemas.microsoft.com/office/word/2012/wordml" xmlns:w16cid="http://schemas.microsoft.com/office/word/2016/wordml/cid" xmlns:w16se="http://schemas.microsoft.com/office/word/2015/wordml/symex" xmlns:wpg="http://schemas.microsoft.com/office/word/2010/wordprocessingGroup" xmlns:wpi="http://schemas.microsoft.com/office/word/2010/wordprocessingInk" xmlns:wne="http://schemas.microsoft.com/office/word/2006/wordml" xmlns:wps="http://schemas.microsoft.com/office/word/2010/wordprocessingShape" mc:Ignorable="w14 w15 w16se w16cid wp14">
+<w:numbering xmlns:wpc="http://schemas.microsoft.com/office/word/2010/wordprocessingCanvas" xmlns:cx="http://schemas.microsoft.com/office/drawing/2014/chartex" xmlns:cx1="http://schemas.microsoft.com/office/drawing/2015/9/8/chartex" xmlns:cx2="http://schemas.microsoft.com/office/drawing/2015/10/21/chartex" xmlns:cx3="http://schemas.microsoft.com/office/drawing/2016/5/9/chartex" xmlns:cx4="http://schemas.microsoft.com/office/drawing/2016/5/10/chartex" xmlns:cx5="http://schemas.microsoft.com/office/drawing/2016/5/11/chartex" xmlns:cx6="http://schemas.microsoft.com/office/drawing/2016/5/12/chartex" xmlns:cx7="http://schemas.microsoft.com/office/drawing/2016/5/13/chartex" xmlns:cx8="http://schemas.microsoft.com/office/drawing/2016/5/14/chartex" xmlns:mc="http://schemas.openxmlformats.org/markup-compatibility/2006" xmlns:aink="http://schemas.microsoft.com/office/drawing/2016/ink" xmlns:am3d="http://schemas.microsoft.com/office/drawing/2017/model3d" xmlns:o="urn:schemas-microsoft-com:office:office" xmlns:r="http://schemas.openxmlformats.org/officeDocument/2006/relationships" xmlns:m="http://schemas.openxmlformats.org/officeDocument/2006/math" xmlns:v="urn:schemas-microsoft-com:vml" xmlns:wp14="http://schemas.microsoft.com/office/word/2010/wordprocessingDrawing" xmlns:wp="http://schemas.openxmlformats.org/drawingml/2006/wordprocessingDrawing" xmlns:w10="urn:schemas-microsoft-com:office:word" xmlns:w="http://schemas.openxmlformats.org/wordprocessingml/2006/main" xmlns:w14="http://schemas.microsoft.com/office/word/2010/wordml" xmlns:w15="http://schemas.microsoft.com/office/word/2012/wordml" xmlns:w16cex="http://schemas.microsoft.com/office/word/2018/wordml/cex" xmlns:w16cid="http://schemas.microsoft.com/office/word/2016/wordml/cid" xmlns:w16="http://schemas.microsoft.com/office/word/2018/wordml" xmlns:w16se="http://schemas.microsoft.com/office/word/2015/wordml/symex" xmlns:wpg="http://schemas.microsoft.com/office/word/2010/wordprocessingGroup" xmlns:wpi="http://schemas.microsoft.com/office/word/2010/wordprocessingInk" xmlns:wne="http://schemas.microsoft.com/office/word/2006/wordml" xmlns:wps="http://schemas.microsoft.com/office/word/2010/wordprocessingShape" mc:Ignorable="w14 w15 w16se w16cid w16 w16cex wp14">
   <w:abstractNum w:abstractNumId="0" w15:restartNumberingAfterBreak="0">
     <w:nsid w:val="06406D67"/>
     <w:multiLevelType w:val="hybridMultilevel"/>
@@ -1795,7 +1168,7 @@
 </file>
 
 <file path=word/styles.xml><?xml version="1.0" encoding="utf-8"?>
-<w:styles xmlns:mc="http://schemas.openxmlformats.org/markup-compatibility/2006" xmlns:r="http://schemas.openxmlformats.org/officeDocument/2006/relationships" xmlns:w="http://schemas.openxmlformats.org/wordprocessingml/2006/main" xmlns:w14="http://schemas.microsoft.com/office/word/2010/wordml" xmlns:w15="http://schemas.microsoft.com/office/word/2012/wordml" xmlns:w16cid="http://schemas.microsoft.com/office/word/2016/wordml/cid" xmlns:w16se="http://schemas.microsoft.com/office/word/2015/wordml/symex" mc:Ignorable="w14 w15 w16se w16cid">
+<w:styles xmlns:mc="http://schemas.openxmlformats.org/markup-compatibility/2006" xmlns:r="http://schemas.openxmlformats.org/officeDocument/2006/relationships" xmlns:w="http://schemas.openxmlformats.org/wordprocessingml/2006/main" xmlns:w14="http://schemas.microsoft.com/office/word/2010/wordml" xmlns:w15="http://schemas.microsoft.com/office/word/2012/wordml" xmlns:w16cex="http://schemas.microsoft.com/office/word/2018/wordml/cex" xmlns:w16cid="http://schemas.microsoft.com/office/word/2016/wordml/cid" xmlns:w16="http://schemas.microsoft.com/office/word/2018/wordml" xmlns:w16se="http://schemas.microsoft.com/office/word/2015/wordml/symex" mc:Ignorable="w14 w15 w16se w16cid w16 w16cex">
   <w:docDefaults>
     <w:rPrDefault>
       <w:rPr>
@@ -2189,15 +1562,15 @@
     <w:lsdException w:name="Unresolved Mention" w:semiHidden="1" w:unhideWhenUsed="1"/>
     <w:lsdException w:name="Smart Link" w:semiHidden="1" w:unhideWhenUsed="1"/>
   </w:latentStyles>
-  <w:style w:type="paragraph" w:default="1" w:styleId="a">
+  <w:style w:type="paragraph" w:default="1" w:styleId="Normal">
     <w:name w:val="Normal"/>
     <w:qFormat/>
   </w:style>
-  <w:style w:type="paragraph" w:styleId="1">
+  <w:style w:type="paragraph" w:styleId="Heading1">
     <w:name w:val="heading 1"/>
-    <w:basedOn w:val="a"/>
-    <w:next w:val="a"/>
-    <w:link w:val="10"/>
+    <w:basedOn w:val="Normal"/>
+    <w:next w:val="Normal"/>
+    <w:link w:val="Heading1Char"/>
     <w:uiPriority w:val="9"/>
     <w:qFormat/>
     <w:rsid w:val="009B5803"/>
@@ -2214,11 +1587,11 @@
       <w:szCs w:val="32"/>
     </w:rPr>
   </w:style>
-  <w:style w:type="paragraph" w:styleId="2">
+  <w:style w:type="paragraph" w:styleId="Heading2">
     <w:name w:val="heading 2"/>
-    <w:basedOn w:val="a"/>
-    <w:next w:val="a"/>
-    <w:link w:val="20"/>
+    <w:basedOn w:val="Normal"/>
+    <w:next w:val="Normal"/>
+    <w:link w:val="Heading2Char"/>
     <w:uiPriority w:val="9"/>
     <w:unhideWhenUsed/>
     <w:qFormat/>
@@ -2236,13 +1609,13 @@
       <w:szCs w:val="26"/>
     </w:rPr>
   </w:style>
-  <w:style w:type="character" w:default="1" w:styleId="a0">
+  <w:style w:type="character" w:default="1" w:styleId="DefaultParagraphFont">
     <w:name w:val="Default Paragraph Font"/>
     <w:uiPriority w:val="1"/>
     <w:semiHidden/>
     <w:unhideWhenUsed/>
   </w:style>
-  <w:style w:type="table" w:default="1" w:styleId="a1">
+  <w:style w:type="table" w:default="1" w:styleId="TableNormal">
     <w:name w:val="Normal Table"/>
     <w:uiPriority w:val="99"/>
     <w:semiHidden/>
@@ -2257,15 +1630,15 @@
       </w:tblCellMar>
     </w:tblPr>
   </w:style>
-  <w:style w:type="numbering" w:default="1" w:styleId="a2">
+  <w:style w:type="numbering" w:default="1" w:styleId="NoList">
     <w:name w:val="No List"/>
     <w:uiPriority w:val="99"/>
     <w:semiHidden/>
     <w:unhideWhenUsed/>
   </w:style>
-  <w:style w:type="paragraph" w:styleId="a3">
+  <w:style w:type="paragraph" w:styleId="ListParagraph">
     <w:name w:val="List Paragraph"/>
-    <w:basedOn w:val="a"/>
+    <w:basedOn w:val="Normal"/>
     <w:uiPriority w:val="34"/>
     <w:qFormat/>
     <w:rsid w:val="008F4FFB"/>
@@ -2274,10 +1647,10 @@
       <w:contextualSpacing/>
     </w:pPr>
   </w:style>
-  <w:style w:type="character" w:customStyle="1" w:styleId="20">
-    <w:name w:val="Заголовок 2 Знак"/>
-    <w:basedOn w:val="a0"/>
-    <w:link w:val="2"/>
+  <w:style w:type="character" w:customStyle="1" w:styleId="Heading2Char">
+    <w:name w:val="Heading 2 Char"/>
+    <w:basedOn w:val="DefaultParagraphFont"/>
+    <w:link w:val="Heading2"/>
     <w:uiPriority w:val="9"/>
     <w:rsid w:val="009B5803"/>
     <w:rPr>
@@ -2287,10 +1660,10 @@
       <w:szCs w:val="26"/>
     </w:rPr>
   </w:style>
-  <w:style w:type="character" w:customStyle="1" w:styleId="10">
-    <w:name w:val="Заголовок 1 Знак"/>
-    <w:basedOn w:val="a0"/>
-    <w:link w:val="1"/>
+  <w:style w:type="character" w:customStyle="1" w:styleId="Heading1Char">
+    <w:name w:val="Heading 1 Char"/>
+    <w:basedOn w:val="DefaultParagraphFont"/>
+    <w:link w:val="Heading1"/>
     <w:uiPriority w:val="9"/>
     <w:rsid w:val="009B5803"/>
     <w:rPr>
@@ -2300,10 +1673,10 @@
       <w:szCs w:val="32"/>
     </w:rPr>
   </w:style>
-  <w:style w:type="paragraph" w:styleId="a4">
+  <w:style w:type="paragraph" w:styleId="BalloonText">
     <w:name w:val="Balloon Text"/>
-    <w:basedOn w:val="a"/>
-    <w:link w:val="a5"/>
+    <w:basedOn w:val="Normal"/>
+    <w:link w:val="BalloonTextChar"/>
     <w:uiPriority w:val="99"/>
     <w:semiHidden/>
     <w:unhideWhenUsed/>
@@ -2317,10 +1690,10 @@
       <w:szCs w:val="18"/>
     </w:rPr>
   </w:style>
-  <w:style w:type="character" w:customStyle="1" w:styleId="a5">
-    <w:name w:val="Текст выноски Знак"/>
-    <w:basedOn w:val="a0"/>
-    <w:link w:val="a4"/>
+  <w:style w:type="character" w:customStyle="1" w:styleId="BalloonTextChar">
+    <w:name w:val="Balloon Text Char"/>
+    <w:basedOn w:val="DefaultParagraphFont"/>
+    <w:link w:val="BalloonText"/>
     <w:uiPriority w:val="99"/>
     <w:semiHidden/>
     <w:rsid w:val="002D2BDB"/>
